--- a/Dokumentation.docx
+++ b/Dokumentation.docx
@@ -17,41 +17,17 @@
     </w:p>
     <w:p>
       <w:r>
-        <w:t xml:space="preserve">a) geben sie </w:t>
-      </w:r>
-      <w:r>
-        <w:t>zuerst</w:t>
-      </w:r>
-      <w:r>
-        <w:t xml:space="preserve"> die Projektmanagement Methoden durch</w:t>
+        <w:t>a) geben sie zuerst die Projektmanagement Methoden durch</w:t>
       </w:r>
     </w:p>
     <w:p>
       <w:r>
-        <w:t xml:space="preserve">b) Erstellen sie </w:t>
-      </w:r>
-      <w:r>
-        <w:t>ein Prototyp</w:t>
+        <w:t>b) Erstellen sie ein Prototyp</w:t>
       </w:r>
     </w:p>
     <w:p>
       <w:r>
-        <w:t xml:space="preserve">c) Überführen sie den </w:t>
-      </w:r>
-      <w:r>
-        <w:t>Prototypen</w:t>
-      </w:r>
-      <w:r>
-        <w:t xml:space="preserve"> unter </w:t>
-      </w:r>
-      <w:r>
-        <w:t>Zuhilfenahme</w:t>
-      </w:r>
-      <w:r>
-        <w:t xml:space="preserve"> von Test in eine </w:t>
-      </w:r>
-      <w:r>
-        <w:t>Release Kandidaten</w:t>
+        <w:t>c) Überführen sie den Prototypen unter Zuhilfenahme von Test in eine Release Kandidaten</w:t>
       </w:r>
     </w:p>
     <w:p>
@@ -80,6 +56,13 @@
         <w:t xml:space="preserve"> 3. Personen</w:t>
       </w:r>
     </w:p>
+    <w:p/>
+    <w:p>
+      <w:r>
+        <w:t xml:space="preserve">Als Server nutzen wir eine Virtuelle Maschine </w:t>
+      </w:r>
+    </w:p>
+    <w:p/>
     <w:p/>
     <w:p/>
     <w:sectPr>
@@ -695,6 +678,7 @@
   <w:style w:type="character" w:default="1" w:styleId="Absatz-Standardschriftart">
     <w:name w:val="Default Paragraph Font"/>
     <w:uiPriority w:val="1"/>
+    <w:semiHidden/>
     <w:unhideWhenUsed/>
   </w:style>
   <w:style w:type="table" w:default="1" w:styleId="NormaleTabelle">

--- a/Dokumentation.docx
+++ b/Dokumentation.docx
@@ -7,13 +7,8 @@
         <w:pStyle w:val="berschrift1"/>
       </w:pPr>
       <w:r>
-        <w:t xml:space="preserve">Projekt: Kurvendiskussion </w:t>
-      </w:r>
-      <w:proofErr w:type="spellStart"/>
-      <w:r>
-        <w:t>Mützel</w:t>
-      </w:r>
-      <w:proofErr w:type="spellEnd"/>
+        <w:t>Projekt: Kurvendiskussion Mützel</w:t>
+      </w:r>
     </w:p>
     <w:p>
       <w:r>
@@ -32,26 +27,16 @@
     </w:p>
     <w:p>
       <w:r>
-        <w:t xml:space="preserve">d) Nutzen sie </w:t>
-      </w:r>
-      <w:proofErr w:type="spellStart"/>
-      <w:r>
-        <w:t>git</w:t>
-      </w:r>
-      <w:proofErr w:type="spellEnd"/>
-      <w:r>
-        <w:t>.</w:t>
+        <w:t>d) Nutzen sie git.</w:t>
       </w:r>
     </w:p>
     <w:p>
       <w:r>
         <w:t xml:space="preserve">e) bilden sie Entwicklungsteams </w:t>
       </w:r>
-      <w:proofErr w:type="spellStart"/>
-      <w:r>
-        <w:t>max</w:t>
-      </w:r>
-      <w:proofErr w:type="spellEnd"/>
+      <w:r>
+        <w:t>max.</w:t>
+      </w:r>
       <w:r>
         <w:t xml:space="preserve"> 3. Personen</w:t>
       </w:r>
@@ -59,7 +44,77 @@
     <w:p/>
     <w:p>
       <w:r>
-        <w:t xml:space="preserve">Als Server nutzen wir eine Virtuelle Maschine </w:t>
+        <w:t>Als Server nutzen wir eine Virtuelle Maschine</w:t>
+      </w:r>
+      <w:r>
+        <w:t>.</w:t>
+      </w:r>
+    </w:p>
+    <w:p>
+      <w:r>
+        <w:t xml:space="preserve">Wir haben </w:t>
+      </w:r>
+      <w:r>
+        <w:t>zum</w:t>
+      </w:r>
+      <w:r>
+        <w:t xml:space="preserve"> </w:t>
+      </w:r>
+      <w:r>
+        <w:t>Austausch</w:t>
+      </w:r>
+      <w:r>
+        <w:t xml:space="preserve"> </w:t>
+      </w:r>
+      <w:r>
+        <w:t>GitHub</w:t>
+      </w:r>
+      <w:r>
+        <w:t xml:space="preserve"> genutzt und haben beim </w:t>
+      </w:r>
+      <w:r>
+        <w:t>Server</w:t>
+      </w:r>
+      <w:r>
+        <w:t xml:space="preserve"> ein git-pull script erstellt welcher bei jedem push die </w:t>
+      </w:r>
+      <w:r>
+        <w:t>Änderung</w:t>
+      </w:r>
+      <w:r>
+        <w:t xml:space="preserve"> pulled auf de</w:t>
+      </w:r>
+      <w:r>
+        <w:t>m</w:t>
+      </w:r>
+      <w:r>
+        <w:t xml:space="preserve"> </w:t>
+      </w:r>
+      <w:r>
+        <w:t xml:space="preserve">Server. (script von </w:t>
+      </w:r>
+      <w:hyperlink r:id="rId4" w:history="1">
+        <w:r>
+          <w:rPr>
+            <w:rStyle w:val="Hyperlink"/>
+          </w:rPr>
+          <w:t>hi</w:t>
+        </w:r>
+        <w:r>
+          <w:rPr>
+            <w:rStyle w:val="Hyperlink"/>
+          </w:rPr>
+          <w:t>e</w:t>
+        </w:r>
+        <w:r>
+          <w:rPr>
+            <w:rStyle w:val="Hyperlink"/>
+          </w:rPr>
+          <w:t>r</w:t>
+        </w:r>
+      </w:hyperlink>
+      <w:r>
+        <w:t>)</w:t>
       </w:r>
     </w:p>
     <w:p/>
@@ -992,6 +1047,41 @@
       <w:spacing w:val="5"/>
     </w:rPr>
   </w:style>
+  <w:style w:type="character" w:styleId="Hyperlink">
+    <w:name w:val="Hyperlink"/>
+    <w:basedOn w:val="Absatz-Standardschriftart"/>
+    <w:uiPriority w:val="99"/>
+    <w:unhideWhenUsed/>
+    <w:rsid w:val="00F5693E"/>
+    <w:rPr>
+      <w:color w:val="467886" w:themeColor="hyperlink"/>
+      <w:u w:val="single"/>
+    </w:rPr>
+  </w:style>
+  <w:style w:type="character" w:styleId="NichtaufgelsteErwhnung">
+    <w:name w:val="Unresolved Mention"/>
+    <w:basedOn w:val="Absatz-Standardschriftart"/>
+    <w:uiPriority w:val="99"/>
+    <w:semiHidden/>
+    <w:unhideWhenUsed/>
+    <w:rsid w:val="00F5693E"/>
+    <w:rPr>
+      <w:color w:val="605E5C"/>
+      <w:shd w:val="clear" w:color="auto" w:fill="E1DFDD"/>
+    </w:rPr>
+  </w:style>
+  <w:style w:type="character" w:styleId="BesuchterLink">
+    <w:name w:val="FollowedHyperlink"/>
+    <w:basedOn w:val="Absatz-Standardschriftart"/>
+    <w:uiPriority w:val="99"/>
+    <w:semiHidden/>
+    <w:unhideWhenUsed/>
+    <w:rsid w:val="00F5693E"/>
+    <w:rPr>
+      <w:color w:val="96607D" w:themeColor="followedHyperlink"/>
+      <w:u w:val="single"/>
+    </w:rPr>
+  </w:style>
 </w:styles>
 </file>
 

--- a/Dokumentation.docx
+++ b/Dokumentation.docx
@@ -44,81 +44,80 @@
     <w:p/>
     <w:p>
       <w:r>
-        <w:t>Als Server nutzen wir eine Virtuelle Maschine</w:t>
-      </w:r>
-      <w:r>
-        <w:t>.</w:t>
+        <w:t>29.10.25</w:t>
       </w:r>
     </w:p>
     <w:p>
       <w:r>
-        <w:t xml:space="preserve">Wir haben </w:t>
-      </w:r>
-      <w:r>
-        <w:t>zum</w:t>
-      </w:r>
-      <w:r>
-        <w:t xml:space="preserve"> </w:t>
-      </w:r>
-      <w:r>
-        <w:t>Austausch</w:t>
-      </w:r>
-      <w:r>
-        <w:t xml:space="preserve"> </w:t>
-      </w:r>
-      <w:r>
-        <w:t>GitHub</w:t>
-      </w:r>
-      <w:r>
-        <w:t xml:space="preserve"> genutzt und haben beim </w:t>
-      </w:r>
-      <w:r>
-        <w:t>Server</w:t>
-      </w:r>
-      <w:r>
-        <w:t xml:space="preserve"> ein git-pull script erstellt welcher bei jedem push die </w:t>
-      </w:r>
-      <w:r>
-        <w:t>Änderung</w:t>
-      </w:r>
-      <w:r>
-        <w:t xml:space="preserve"> pulled auf de</w:t>
-      </w:r>
-      <w:r>
-        <w:t>m</w:t>
-      </w:r>
-      <w:r>
-        <w:t xml:space="preserve"> </w:t>
-      </w:r>
-      <w:r>
-        <w:t xml:space="preserve">Server. (script von </w:t>
-      </w:r>
-      <w:hyperlink r:id="rId4" w:history="1">
-        <w:r>
-          <w:rPr>
-            <w:rStyle w:val="Hyperlink"/>
-          </w:rPr>
-          <w:t>hi</w:t>
-        </w:r>
-        <w:r>
-          <w:rPr>
-            <w:rStyle w:val="Hyperlink"/>
-          </w:rPr>
-          <w:t>e</w:t>
-        </w:r>
-        <w:r>
-          <w:rPr>
-            <w:rStyle w:val="Hyperlink"/>
-          </w:rPr>
-          <w:t>r</w:t>
-        </w:r>
-      </w:hyperlink>
-      <w:r>
-        <w:t>)</w:t>
+        <w:t>Als Server nutzen wir eine Virtuelle Maschine</w:t>
+      </w:r>
+      <w:r>
+        <w:t>.</w:t>
       </w:r>
     </w:p>
     <w:p/>
-    <w:p/>
+    <w:p>
+      <w:r>
+        <w:t xml:space="preserve">Wir haben uns angeschaut man so etwas macht und haben </w:t>
+      </w:r>
+      <w:r>
+        <w:t>geschaut</w:t>
+      </w:r>
+      <w:r>
+        <w:t xml:space="preserve"> wie die </w:t>
+      </w:r>
+      <w:r>
+        <w:t>Formeln</w:t>
+      </w:r>
+      <w:r>
+        <w:t xml:space="preserve"> zu jedem aussieht.</w:t>
+      </w:r>
+    </w:p>
+    <w:p>
+      <w:r>
+        <w:t xml:space="preserve">Idee ist es gerade </w:t>
+      </w:r>
+      <w:r>
+        <w:t xml:space="preserve">einmal </w:t>
+      </w:r>
+      <w:proofErr w:type="spellStart"/>
+      <w:r>
+        <w:t>html</w:t>
+      </w:r>
+      <w:proofErr w:type="spellEnd"/>
+      <w:r>
+        <w:t xml:space="preserve"> </w:t>
+      </w:r>
+      <w:proofErr w:type="spellStart"/>
+      <w:r>
+        <w:t>css</w:t>
+      </w:r>
+      <w:proofErr w:type="spellEnd"/>
+      <w:r>
+        <w:t xml:space="preserve"> und </w:t>
+      </w:r>
+      <w:r>
+        <w:t>JavaScript</w:t>
+      </w:r>
+      <w:r>
+        <w:t xml:space="preserve"> zu nutzen und </w:t>
+      </w:r>
+      <w:r>
+        <w:t>JavaScript</w:t>
+      </w:r>
+      <w:r>
+        <w:t xml:space="preserve"> alles machen lassen. Also </w:t>
+      </w:r>
+      <w:r>
+        <w:t>JavaScript</w:t>
+      </w:r>
+      <w:r>
+        <w:t xml:space="preserve"> berechnet die ganzen </w:t>
+      </w:r>
+      <w:r>
+        <w:t>Formeln und zeigt sie an.</w:t>
+      </w:r>
+    </w:p>
     <w:p/>
     <w:sectPr>
       <w:pgSz w:w="11906" w:h="16838"/>

--- a/Dokumentation.docx
+++ b/Dokumentation.docx
@@ -116,6 +116,157 @@
       </w:r>
       <w:r>
         <w:t>Formeln und zeigt sie an.</w:t>
+      </w:r>
+    </w:p>
+    <w:p/>
+    <w:p>
+      <w:r>
+        <w:t>19.11.25</w:t>
+      </w:r>
+    </w:p>
+    <w:p>
+      <w:r>
+        <w:t xml:space="preserve">Die Finale Version sieht so aus, dass es eine Virtuelle Maschine Debian 13  laufen lässt auf dem apache2, mariadb, php </w:t>
+      </w:r>
+      <w:r>
+        <w:t xml:space="preserve">und </w:t>
+      </w:r>
+      <w:r>
+        <w:t xml:space="preserve">phpmyadmin läuft. Die Datenbank </w:t>
+      </w:r>
+      <w:r>
+        <w:t>Verbindung</w:t>
+      </w:r>
+      <w:r>
+        <w:t xml:space="preserve"> wird mit php gemacht und mit JavaScript geladen</w:t>
+      </w:r>
+      <w:r>
+        <w:t xml:space="preserve">. </w:t>
+      </w:r>
+      <w:r>
+        <w:t>A</w:t>
+      </w:r>
+      <w:r>
+        <w:t>n</w:t>
+      </w:r>
+      <w:r>
+        <w:t xml:space="preserve"> Webseite selbst ha</w:t>
+      </w:r>
+      <w:r>
+        <w:t>ben wir</w:t>
+      </w:r>
+      <w:r>
+        <w:t xml:space="preserve"> Inspiration von </w:t>
+      </w:r>
+      <w:hyperlink r:id="rId5" w:history="1">
+        <w:r>
+          <w:rPr>
+            <w:rStyle w:val="Hyperlink"/>
+          </w:rPr>
+          <w:t>https://funktion.onlinemathe.de/</w:t>
+        </w:r>
+      </w:hyperlink>
+      <w:r>
+        <w:t xml:space="preserve"> </w:t>
+      </w:r>
+      <w:r>
+        <w:t xml:space="preserve"> genommen und es auf diese Art </w:t>
+      </w:r>
+      <w:r>
+        <w:t xml:space="preserve">aufgebaut: </w:t>
+      </w:r>
+      <w:r>
+        <w:t>Simpel und mit einem Ziel</w:t>
+      </w:r>
+      <w:r>
+        <w:t>.</w:t>
+      </w:r>
+      <w:r>
+        <w:t xml:space="preserve"> </w:t>
+      </w:r>
+    </w:p>
+    <w:p/>
+    <w:p/>
+    <w:p/>
+    <w:p>
+      <w:r>
+        <w:t>Probleme:</w:t>
+      </w:r>
+    </w:p>
+    <w:p>
+      <w:r>
+        <w:t xml:space="preserve">Reverse-Proxy von nodejs </w:t>
+      </w:r>
+      <w:r>
+        <w:t>Server</w:t>
+      </w:r>
+      <w:r>
+        <w:t xml:space="preserve"> </w:t>
+      </w:r>
+      <w:r>
+        <w:t xml:space="preserve">mit apache2 </w:t>
+      </w:r>
+      <w:r>
+        <w:t>Probleme</w:t>
+      </w:r>
+      <w:r>
+        <w:t xml:space="preserve">. </w:t>
+      </w:r>
+    </w:p>
+    <w:p/>
+    <w:p/>
+    <w:p>
+      <w:r>
+        <w:t>Benutzt:</w:t>
+      </w:r>
+    </w:p>
+    <w:p>
+      <w:pPr>
+        <w:pStyle w:val="Listenabsatz"/>
+        <w:numPr>
+          <w:ilvl w:val="0"/>
+          <w:numId w:val="1"/>
+        </w:numPr>
+      </w:pPr>
+      <w:r>
+        <w:lastRenderedPageBreak/>
+        <w:t>Debian</w:t>
+      </w:r>
+    </w:p>
+    <w:p>
+      <w:pPr>
+        <w:pStyle w:val="Listenabsatz"/>
+        <w:numPr>
+          <w:ilvl w:val="0"/>
+          <w:numId w:val="1"/>
+        </w:numPr>
+      </w:pPr>
+      <w:r>
+        <w:t>Apache2</w:t>
+      </w:r>
+    </w:p>
+    <w:p>
+      <w:pPr>
+        <w:pStyle w:val="Listenabsatz"/>
+        <w:numPr>
+          <w:ilvl w:val="0"/>
+          <w:numId w:val="1"/>
+        </w:numPr>
+      </w:pPr>
+      <w:r>
+        <w:t>PHP, Nodejs</w:t>
+      </w:r>
+    </w:p>
+    <w:p>
+      <w:pPr>
+        <w:pStyle w:val="Listenabsatz"/>
+        <w:numPr>
+          <w:ilvl w:val="0"/>
+          <w:numId w:val="1"/>
+        </w:numPr>
+      </w:pPr>
+      <w:r>
+        <w:t>Mariadb</w:t>
       </w:r>
     </w:p>
     <w:p/>
@@ -127,6 +278,127 @@
     </w:sectPr>
   </w:body>
 </w:document>
+</file>
+
+<file path=word/numbering.xml><?xml version="1.0" encoding="utf-8"?>
+<w:numbering xmlns:wpc="http://schemas.microsoft.com/office/word/2010/wordprocessingCanvas" xmlns:cx="http://schemas.microsoft.com/office/drawing/2014/chartex" xmlns:cx1="http://schemas.microsoft.com/office/drawing/2015/9/8/chartex" xmlns:cx2="http://schemas.microsoft.com/office/drawing/2015/10/21/chartex" xmlns:cx3="http://schemas.microsoft.com/office/drawing/2016/5/9/chartex" xmlns:cx4="http://schemas.microsoft.com/office/drawing/2016/5/10/chartex" xmlns:cx5="http://schemas.microsoft.com/office/drawing/2016/5/11/chartex" xmlns:cx6="http://schemas.microsoft.com/office/drawing/2016/5/12/chartex" xmlns:cx7="http://schemas.microsoft.com/office/drawing/2016/5/13/chartex" xmlns:cx8="http://schemas.microsoft.com/office/drawing/2016/5/14/chartex" xmlns:mc="http://schemas.openxmlformats.org/markup-compatibility/2006" xmlns:aink="http://schemas.microsoft.com/office/drawing/2016/ink" xmlns:am3d="http://schemas.microsoft.com/office/drawing/2017/model3d" xmlns:o="urn:schemas-microsoft-com:office:office" xmlns:oel="http://schemas.microsoft.com/office/2019/extlst" xmlns:r="http://schemas.openxmlformats.org/officeDocument/2006/relationships" xmlns:m="http://schemas.openxmlformats.org/officeDocument/2006/math" xmlns:v="urn:schemas-microsoft-com:vml" xmlns:wp14="http://schemas.microsoft.com/office/word/2010/wordprocessingDrawing" xmlns:wp="http://schemas.openxmlformats.org/drawingml/2006/wordprocessingDrawing" xmlns:w10="urn:schemas-microsoft-com:office:word" xmlns:w="http://schemas.openxmlformats.org/wordprocessingml/2006/main" xmlns:w14="http://schemas.microsoft.com/office/word/2010/wordml" xmlns:w15="http://schemas.microsoft.com/office/word/2012/wordml" xmlns:w16cex="http://schemas.microsoft.com/office/word/2018/wordml/cex" xmlns:w16cid="http://schemas.microsoft.com/office/word/2016/wordml/cid" xmlns:w16="http://schemas.microsoft.com/office/word/2018/wordml" xmlns:w16du="http://schemas.microsoft.com/office/word/2023/wordml/word16du" xmlns:w16sdtdh="http://schemas.microsoft.com/office/word/2020/wordml/sdtdatahash" xmlns:w16sdtfl="http://schemas.microsoft.com/office/word/2024/wordml/sdtformatlock" xmlns:w16se="http://schemas.microsoft.com/office/word/2015/wordml/symex" xmlns:wpg="http://schemas.microsoft.com/office/word/2010/wordprocessingGroup" xmlns:wpi="http://schemas.microsoft.com/office/word/2010/wordprocessingInk" xmlns:wne="http://schemas.microsoft.com/office/word/2006/wordml" xmlns:wps="http://schemas.microsoft.com/office/word/2010/wordprocessingShape" mc:Ignorable="w14 w15 w16se w16cid w16 w16cex w16sdtdh w16sdtfl w16du wp14">
+  <w:abstractNum w:abstractNumId="0" w15:restartNumberingAfterBreak="0">
+    <w:nsid w:val="5D677E1C"/>
+    <w:multiLevelType w:val="hybridMultilevel"/>
+    <w:tmpl w:val="95ECFBFC"/>
+    <w:lvl w:ilvl="0" w:tplc="2574531A">
+      <w:start w:val="19"/>
+      <w:numFmt w:val="bullet"/>
+      <w:lvlText w:val="-"/>
+      <w:lvlJc w:val="left"/>
+      <w:pPr>
+        <w:ind w:left="720" w:hanging="360"/>
+      </w:pPr>
+      <w:rPr>
+        <w:rFonts w:ascii="Aptos" w:eastAsiaTheme="minorHAnsi" w:hAnsi="Aptos" w:cstheme="minorBidi" w:hint="default"/>
+      </w:rPr>
+    </w:lvl>
+    <w:lvl w:ilvl="1" w:tplc="04070003" w:tentative="1">
+      <w:start w:val="1"/>
+      <w:numFmt w:val="bullet"/>
+      <w:lvlText w:val="o"/>
+      <w:lvlJc w:val="left"/>
+      <w:pPr>
+        <w:ind w:left="1440" w:hanging="360"/>
+      </w:pPr>
+      <w:rPr>
+        <w:rFonts w:ascii="Courier New" w:hAnsi="Courier New" w:cs="Courier New" w:hint="default"/>
+      </w:rPr>
+    </w:lvl>
+    <w:lvl w:ilvl="2" w:tplc="04070005" w:tentative="1">
+      <w:start w:val="1"/>
+      <w:numFmt w:val="bullet"/>
+      <w:lvlText w:val=""/>
+      <w:lvlJc w:val="left"/>
+      <w:pPr>
+        <w:ind w:left="2160" w:hanging="360"/>
+      </w:pPr>
+      <w:rPr>
+        <w:rFonts w:ascii="Wingdings" w:hAnsi="Wingdings" w:hint="default"/>
+      </w:rPr>
+    </w:lvl>
+    <w:lvl w:ilvl="3" w:tplc="04070001" w:tentative="1">
+      <w:start w:val="1"/>
+      <w:numFmt w:val="bullet"/>
+      <w:lvlText w:val=""/>
+      <w:lvlJc w:val="left"/>
+      <w:pPr>
+        <w:ind w:left="2880" w:hanging="360"/>
+      </w:pPr>
+      <w:rPr>
+        <w:rFonts w:ascii="Symbol" w:hAnsi="Symbol" w:hint="default"/>
+      </w:rPr>
+    </w:lvl>
+    <w:lvl w:ilvl="4" w:tplc="04070003" w:tentative="1">
+      <w:start w:val="1"/>
+      <w:numFmt w:val="bullet"/>
+      <w:lvlText w:val="o"/>
+      <w:lvlJc w:val="left"/>
+      <w:pPr>
+        <w:ind w:left="3600" w:hanging="360"/>
+      </w:pPr>
+      <w:rPr>
+        <w:rFonts w:ascii="Courier New" w:hAnsi="Courier New" w:cs="Courier New" w:hint="default"/>
+      </w:rPr>
+    </w:lvl>
+    <w:lvl w:ilvl="5" w:tplc="04070005" w:tentative="1">
+      <w:start w:val="1"/>
+      <w:numFmt w:val="bullet"/>
+      <w:lvlText w:val=""/>
+      <w:lvlJc w:val="left"/>
+      <w:pPr>
+        <w:ind w:left="4320" w:hanging="360"/>
+      </w:pPr>
+      <w:rPr>
+        <w:rFonts w:ascii="Wingdings" w:hAnsi="Wingdings" w:hint="default"/>
+      </w:rPr>
+    </w:lvl>
+    <w:lvl w:ilvl="6" w:tplc="04070001" w:tentative="1">
+      <w:start w:val="1"/>
+      <w:numFmt w:val="bullet"/>
+      <w:lvlText w:val=""/>
+      <w:lvlJc w:val="left"/>
+      <w:pPr>
+        <w:ind w:left="5040" w:hanging="360"/>
+      </w:pPr>
+      <w:rPr>
+        <w:rFonts w:ascii="Symbol" w:hAnsi="Symbol" w:hint="default"/>
+      </w:rPr>
+    </w:lvl>
+    <w:lvl w:ilvl="7" w:tplc="04070003" w:tentative="1">
+      <w:start w:val="1"/>
+      <w:numFmt w:val="bullet"/>
+      <w:lvlText w:val="o"/>
+      <w:lvlJc w:val="left"/>
+      <w:pPr>
+        <w:ind w:left="5760" w:hanging="360"/>
+      </w:pPr>
+      <w:rPr>
+        <w:rFonts w:ascii="Courier New" w:hAnsi="Courier New" w:cs="Courier New" w:hint="default"/>
+      </w:rPr>
+    </w:lvl>
+    <w:lvl w:ilvl="8" w:tplc="04070005" w:tentative="1">
+      <w:start w:val="1"/>
+      <w:numFmt w:val="bullet"/>
+      <w:lvlText w:val=""/>
+      <w:lvlJc w:val="left"/>
+      <w:pPr>
+        <w:ind w:left="6480" w:hanging="360"/>
+      </w:pPr>
+      <w:rPr>
+        <w:rFonts w:ascii="Wingdings" w:hAnsi="Wingdings" w:hint="default"/>
+      </w:rPr>
+    </w:lvl>
+  </w:abstractNum>
+  <w:num w:numId="1" w16cid:durableId="810294223">
+    <w:abstractNumId w:val="0"/>
+  </w:num>
+</w:numbering>
 </file>
 
 <file path=word/styles.xml><?xml version="1.0" encoding="utf-8"?>

--- a/Dokumentation.docx
+++ b/Dokumentation.docx
@@ -187,7 +187,6 @@
     </w:p>
     <w:p/>
     <w:p/>
-    <w:p/>
     <w:p>
       <w:r>
         <w:t>Probleme:</w:t>
@@ -229,7 +228,6 @@
         </w:numPr>
       </w:pPr>
       <w:r>
-        <w:lastRenderedPageBreak/>
         <w:t>Debian</w:t>
       </w:r>
     </w:p>
@@ -242,6 +240,7 @@
         </w:numPr>
       </w:pPr>
       <w:r>
+        <w:lastRenderedPageBreak/>
         <w:t>Apache2</w:t>
       </w:r>
     </w:p>

--- a/Dokumentation.docx
+++ b/Dokumentation.docx
@@ -78,23 +78,7 @@
         <w:t xml:space="preserve">Idee ist es gerade </w:t>
       </w:r>
       <w:r>
-        <w:t xml:space="preserve">einmal </w:t>
-      </w:r>
-      <w:proofErr w:type="spellStart"/>
-      <w:r>
-        <w:t>html</w:t>
-      </w:r>
-      <w:proofErr w:type="spellEnd"/>
-      <w:r>
-        <w:t xml:space="preserve"> </w:t>
-      </w:r>
-      <w:proofErr w:type="spellStart"/>
-      <w:r>
-        <w:t>css</w:t>
-      </w:r>
-      <w:proofErr w:type="spellEnd"/>
-      <w:r>
-        <w:t xml:space="preserve"> und </w:t>
+        <w:t xml:space="preserve">einmal html css und </w:t>
       </w:r>
       <w:r>
         <w:t>JavaScript</w:t>
@@ -213,6 +197,92 @@
       </w:r>
     </w:p>
     <w:p/>
+    <w:p>
+      <w:r>
+        <w:t xml:space="preserve">Datenbank </w:t>
+      </w:r>
+      <w:r>
+        <w:t>Eingabe</w:t>
+      </w:r>
+      <w:r>
+        <w:t xml:space="preserve"> in </w:t>
+      </w:r>
+      <w:r>
+        <w:t>Tabelle</w:t>
+      </w:r>
+      <w:r>
+        <w:t xml:space="preserve"> Probleme</w:t>
+      </w:r>
+    </w:p>
+    <w:p>
+      <w:r>
+        <w:t>Lösung:</w:t>
+      </w:r>
+    </w:p>
+    <w:p>
+      <w:r>
+        <w:lastRenderedPageBreak/>
+        <w:t xml:space="preserve">Die Tabelle hatte ein </w:t>
+      </w:r>
+      <w:r>
+        <w:t>JSON-Eintrag</w:t>
+      </w:r>
+      <w:r>
+        <w:t xml:space="preserve"> „context“. Dieser </w:t>
+      </w:r>
+      <w:r>
+        <w:t>Eintrag</w:t>
+      </w:r>
+      <w:r>
+        <w:t xml:space="preserve"> hatte sehr viele </w:t>
+      </w:r>
+      <w:r>
+        <w:t>Probleme</w:t>
+      </w:r>
+      <w:r>
+        <w:t xml:space="preserve"> da es der </w:t>
+      </w:r>
+      <w:r>
+        <w:t>Input</w:t>
+      </w:r>
+      <w:r>
+        <w:t xml:space="preserve"> nicht json war. Lösung war es die Tabelle </w:t>
+      </w:r>
+      <w:r>
+        <w:t>nochmal</w:t>
+      </w:r>
+      <w:r>
+        <w:t xml:space="preserve"> neu zu </w:t>
+      </w:r>
+      <w:r>
+        <w:t>erstellen,</w:t>
+      </w:r>
+      <w:r>
+        <w:t xml:space="preserve"> ohne eine</w:t>
+      </w:r>
+      <w:r>
+        <w:t>n</w:t>
+      </w:r>
+      <w:r>
+        <w:t xml:space="preserve"> </w:t>
+      </w:r>
+      <w:r>
+        <w:t>JSON-Eintrag zu machen. Stattdessen w</w:t>
+      </w:r>
+      <w:r>
+        <w:t xml:space="preserve">ird nun ein varchar und </w:t>
+      </w:r>
+      <w:r>
+        <w:t>Text</w:t>
+      </w:r>
+      <w:r>
+        <w:t xml:space="preserve"> genutzt</w:t>
+      </w:r>
+      <w:r>
+        <w:t>. Das hat nun keine Probleme mehr</w:t>
+      </w:r>
+    </w:p>
+    <w:p/>
     <w:p/>
     <w:p>
       <w:r>
@@ -240,7 +310,6 @@
         </w:numPr>
       </w:pPr>
       <w:r>
-        <w:lastRenderedPageBreak/>
         <w:t>Apache2</w:t>
       </w:r>
     </w:p>

--- a/Dokumentation.docx
+++ b/Dokumentation.docx
@@ -280,6 +280,9 @@
       </w:r>
       <w:r>
         <w:t>. Das hat nun keine Probleme mehr</w:t>
+      </w:r>
+      <w:r>
+        <w:t xml:space="preserve"> (JSON ERKLÄREN…)....</w:t>
       </w:r>
     </w:p>
     <w:p/>

--- a/Dokumentation.docx
+++ b/Dokumentation.docx
@@ -196,6 +196,68 @@
         <w:t xml:space="preserve">. </w:t>
       </w:r>
     </w:p>
+    <w:p>
+      <w:r>
+        <w:t xml:space="preserve">Damit </w:t>
+      </w:r>
+      <w:r>
+        <w:t>JavaScripts</w:t>
+      </w:r>
+      <w:r>
+        <w:t xml:space="preserve"> </w:t>
+      </w:r>
+      <w:r>
+        <w:t>Datenbank</w:t>
+      </w:r>
+      <w:r>
+        <w:t xml:space="preserve"> </w:t>
+      </w:r>
+      <w:r>
+        <w:t>Verbindung</w:t>
+      </w:r>
+      <w:r>
+        <w:t xml:space="preserve"> mit mariadb funktioniert muss man ein </w:t>
+      </w:r>
+      <w:r>
+        <w:t>JavaScript</w:t>
+      </w:r>
+      <w:r>
+        <w:t xml:space="preserve"> laufen lassen. Dazu haben wir auch gleich den </w:t>
+      </w:r>
+      <w:r>
+        <w:t>Webserver</w:t>
+      </w:r>
+      <w:r>
+        <w:t xml:space="preserve"> auch mit nodejs express laufen lassen. Der </w:t>
+      </w:r>
+      <w:r>
+        <w:t>Server</w:t>
+      </w:r>
+      <w:r>
+        <w:t xml:space="preserve"> nicht </w:t>
+      </w:r>
+      <w:r>
+        <w:t>auf</w:t>
+      </w:r>
+      <w:r>
+        <w:t xml:space="preserve"> </w:t>
+      </w:r>
+      <w:r>
+        <w:t>Port</w:t>
+      </w:r>
+      <w:r>
+        <w:t xml:space="preserve"> 80 läuft haben wir ein Reverse-Prox mit apache2 </w:t>
+      </w:r>
+      <w:r>
+        <w:t>erstelle,</w:t>
+      </w:r>
+      <w:r>
+        <w:t xml:space="preserve"> welcher den Webserver, welcher auf Port 3000 läuft auf Port 80 umleitet</w:t>
+      </w:r>
+      <w:r>
+        <w:t>.</w:t>
+      </w:r>
+    </w:p>
     <w:p/>
     <w:p>
       <w:r>
@@ -221,7 +283,6 @@
     </w:p>
     <w:p>
       <w:r>
-        <w:lastRenderedPageBreak/>
         <w:t xml:space="preserve">Die Tabelle hatte ein </w:t>
       </w:r>
       <w:r>

--- a/Dokumentation.docx
+++ b/Dokumentation.docx
@@ -10,75 +10,60 @@
         <w:t>Projekt: Kurvendiskussion Mützel</w:t>
       </w:r>
     </w:p>
+    <w:p/>
     <w:p>
       <w:r>
-        <w:t>a) geben sie zuerst die Projektmanagement Methoden durch</w:t>
+        <w:t>29.10.25</w:t>
       </w:r>
     </w:p>
     <w:p>
       <w:r>
-        <w:t>b) Erstellen sie ein Prototyp</w:t>
-      </w:r>
-    </w:p>
-    <w:p>
-      <w:r>
-        <w:t>c) Überführen sie den Prototypen unter Zuhilfenahme von Test in eine Release Kandidaten</w:t>
-      </w:r>
-    </w:p>
-    <w:p>
-      <w:r>
-        <w:t>d) Nutzen sie git.</w:t>
-      </w:r>
-    </w:p>
-    <w:p>
-      <w:r>
-        <w:t xml:space="preserve">e) bilden sie Entwicklungsteams </w:t>
-      </w:r>
-      <w:r>
-        <w:t>max.</w:t>
-      </w:r>
-      <w:r>
-        <w:t xml:space="preserve"> 3. Personen</w:t>
+        <w:t>Als Server nutzen wir eine Virtuelle Maschine</w:t>
+      </w:r>
+      <w:r>
+        <w:t>.</w:t>
       </w:r>
     </w:p>
     <w:p/>
     <w:p>
       <w:r>
-        <w:t>29.10.25</w:t>
+        <w:t xml:space="preserve">Wir haben uns angeschaut man so etwas macht und haben </w:t>
+      </w:r>
+      <w:r>
+        <w:t>geschaut</w:t>
+      </w:r>
+      <w:r>
+        <w:t xml:space="preserve"> wie die </w:t>
+      </w:r>
+      <w:r>
+        <w:t>Formeln</w:t>
+      </w:r>
+      <w:r>
+        <w:t xml:space="preserve"> zu jedem aussieht.</w:t>
       </w:r>
     </w:p>
     <w:p>
       <w:r>
-        <w:t>Als Server nutzen wir eine Virtuelle Maschine</w:t>
-      </w:r>
-      <w:r>
-        <w:t>.</w:t>
-      </w:r>
-    </w:p>
-    <w:p/>
-    <w:p>
-      <w:r>
-        <w:t xml:space="preserve">Wir haben uns angeschaut man so etwas macht und haben </w:t>
-      </w:r>
-      <w:r>
-        <w:t>geschaut</w:t>
-      </w:r>
-      <w:r>
-        <w:t xml:space="preserve"> wie die </w:t>
-      </w:r>
-      <w:r>
-        <w:t>Formeln</w:t>
-      </w:r>
-      <w:r>
-        <w:t xml:space="preserve"> zu jedem aussieht.</w:t>
-      </w:r>
-    </w:p>
-    <w:p>
-      <w:r>
         <w:t xml:space="preserve">Idee ist es gerade </w:t>
       </w:r>
       <w:r>
-        <w:t xml:space="preserve">einmal html css und </w:t>
+        <w:t xml:space="preserve">einmal </w:t>
+      </w:r>
+      <w:proofErr w:type="spellStart"/>
+      <w:r>
+        <w:t>html</w:t>
+      </w:r>
+      <w:proofErr w:type="spellEnd"/>
+      <w:r>
+        <w:t xml:space="preserve"> </w:t>
+      </w:r>
+      <w:proofErr w:type="spellStart"/>
+      <w:r>
+        <w:t>css</w:t>
+      </w:r>
+      <w:proofErr w:type="spellEnd"/>
+      <w:r>
+        <w:t xml:space="preserve"> und </w:t>
       </w:r>
       <w:r>
         <w:t>JavaScript</w:t>
